--- a/ENG-2206/Assignments/HW/ENG-2206 Assignment 8.docx
+++ b/ENG-2206/Assignments/HW/ENG-2206 Assignment 8.docx
@@ -1694,7 +1694,6 @@
           <w:rFonts w:ascii="Times New Roman" w:hAnsi="Times New Roman" w:cs="Times New Roman"/>
           <w:lang w:val="vi-VN"/>
         </w:rPr>
-        <w:lastRenderedPageBreak/>
         <w:t>Sound and the Fury.”</w:t>
       </w:r>
     </w:p>
@@ -1741,7 +1740,7 @@
         <w:kern w:val="2"/>
         <w:sz w:val="24"/>
         <w:szCs w:val="24"/>
-        <w:lang w:eastAsia="en-US" w:bidi="ar-SA"/>
+        <w:lang w:val="en-US" w:eastAsia="en-US" w:bidi="ar-SA"/>
         <w14:ligatures w14:val="standardContextual"/>
       </w:rPr>
     </w:rPrDefault>
